--- a/www/chapters/VEXMOTORS1300-comp.docx
+++ b/www/chapters/VEXMOTORS1300-comp.docx
@@ -171,12 +171,12 @@
       <w:r>
         <w:t xml:space="preserve">ar situation. If you have a query about a policy matter, follow the procedure explained </w:t>
       </w:r>
-      <w:del w:id="1" w:author="Comparison" w:date="2019-10-25T00:19:00Z">
+      <w:del w:id="1" w:author="Comparison" w:date="2019-10-30T19:12:00Z">
         <w:r>
           <w:delText>on the Customs and Indirect Tax intranet site.</w:delText>
         </w:r>
       </w:del>
-      <w:ins w:id="2" w:author="Comparison" w:date="2019-10-25T00:19:00Z">
+      <w:ins w:id="2" w:author="Comparison" w:date="2019-10-30T19:12:00Z">
         <w:r>
           <w:t>in VPOLADV.</w:t>
         </w:r>
@@ -194,7 +194,7 @@
       <w:r>
         <w:t>State the point of issue</w:t>
       </w:r>
-      <w:del w:id="3" w:author="Comparison" w:date="2019-10-25T00:19:00Z">
+      <w:del w:id="3" w:author="Comparison" w:date="2019-10-30T19:12:00Z">
         <w:r>
           <w:delText>.</w:delText>
         </w:r>
@@ -204,7 +204,7 @@
       <w:r>
         <w:t>Quote the guidance consulted</w:t>
       </w:r>
-      <w:del w:id="4" w:author="Comparison" w:date="2019-10-25T00:19:00Z">
+      <w:del w:id="4" w:author="Comparison" w:date="2019-10-30T19:12:00Z">
         <w:r>
           <w:delText>.</w:delText>
         </w:r>
@@ -217,7 +217,7 @@
       <w:r>
         <w:t>answering</w:t>
       </w:r>
-      <w:del w:id="5" w:author="Comparison" w:date="2019-10-25T00:19:00Z">
+      <w:del w:id="5" w:author="Comparison" w:date="2019-10-30T19:12:00Z">
         <w:r>
           <w:delText>.</w:delText>
         </w:r>
@@ -227,7 +227,7 @@
       <w:r>
         <w:t>Set out all the relevant facts including any representations by traders or their advisers or representatives. Include copies of all contractual evidence and official documents that are relevant</w:t>
       </w:r>
-      <w:del w:id="6" w:author="Comparison" w:date="2019-10-25T00:19:00Z">
+      <w:del w:id="6" w:author="Comparison" w:date="2019-10-30T19:12:00Z">
         <w:r>
           <w:delText>.</w:delText>
         </w:r>
@@ -11852,7 +11852,7 @@
     <w:hidden/>
     <w:uiPriority w:val="99"/>
     <w:semiHidden/>
-    <w:rsid w:val="002117E6"/>
+    <w:rsid w:val="003C6E55"/>
     <w:pPr>
       <w:spacing w:after="0" w:line="240" w:lineRule="auto"/>
     </w:pPr>
@@ -11864,7 +11864,7 @@
     <w:uiPriority w:val="99"/>
     <w:semiHidden/>
     <w:unhideWhenUsed/>
-    <w:rsid w:val="002117E6"/>
+    <w:rsid w:val="003C6E55"/>
     <w:pPr>
       <w:spacing w:after="0" w:line="240" w:lineRule="auto"/>
     </w:pPr>
@@ -11880,7 +11880,7 @@
     <w:link w:val="BalloonText"/>
     <w:uiPriority w:val="99"/>
     <w:semiHidden/>
-    <w:rsid w:val="002117E6"/>
+    <w:rsid w:val="003C6E55"/>
     <w:rPr>
       <w:rFonts w:ascii="Segoe UI" w:hAnsi="Segoe UI" w:cs="Segoe UI"/>
       <w:sz w:val="18"/>
@@ -12215,7 +12215,7 @@
 </file>
 
 <file path=customXml/itemProps1.xml><?xml version="1.0" encoding="utf-8"?>
-<ds:datastoreItem xmlns:ds="http://schemas.openxmlformats.org/officeDocument/2006/customXml" ds:itemID="{4E5CBA70-FD16-43C5-AFF6-A83C16243C33}">
+<ds:datastoreItem xmlns:ds="http://schemas.openxmlformats.org/officeDocument/2006/customXml" ds:itemID="{F68CA17B-B0DB-4AD8-B1AF-17F09C65F4C5}">
   <ds:schemaRefs>
     <ds:schemaRef ds:uri="http://schemas.openxmlformats.org/officeDocument/2006/bibliography"/>
   </ds:schemaRefs>
